--- a/spec/fixtures/header_no_rels.docx
+++ b/spec/fixtures/header_no_rels.docx
@@ -2,12 +2,14 @@
 <file path=word/document.xml><?xml version="1.0" encoding="utf-8"?>
 <w:document xmlns:wpc="http://schemas.microsoft.com/office/word/2010/wordprocessingCanvas" xmlns:mc="http://schemas.openxmlformats.org/markup-compatibility/2006" xmlns:o="urn:schemas-microsoft-com:office:office" xmlns:r="http://schemas.openxmlformats.org/officeDocument/2006/relationships" xmlns:m="http://schemas.openxmlformats.org/officeDocument/2006/math" xmlns:v="urn:schemas-microsoft-com:vml" xmlns:wp14="http://schemas.microsoft.com/office/word/2010/wordprocessingDrawing" xmlns:wp="http://schemas.openxmlformats.org/drawingml/2006/wordprocessingDrawing" xmlns:w10="urn:schemas-microsoft-com:office:word" xmlns:w="http://schemas.openxmlformats.org/wordprocessingml/2006/main" xmlns:w14="http://schemas.microsoft.com/office/word/2010/wordml" xmlns:wpg="http://schemas.microsoft.com/office/word/2010/wordprocessingGroup" xmlns:wpi="http://schemas.microsoft.com/office/word/2010/wordprocessingInk" xmlns:wne="http://schemas.microsoft.com/office/word/2006/wordml" xmlns:wps="http://schemas.microsoft.com/office/word/2010/wordprocessingShape" mc:Ignorable="w14 wp14">
   <w:body>
-    <w:p>
-      <w:bookmarkStart w:id="0" w:name="_GoBack"/>
-      <w:bookmarkEnd w:id="0"/>
-    </w:p>
+    <w:p/>
     <w:sectPr>
-      <w:headerReference w:type="default" r:id="rId7"/>
+      <w:headerReference w:type="even" r:id="rId7"/>
+      <w:headerReference w:type="default" r:id="rId8"/>
+      <w:footerReference w:type="even" r:id="rId9"/>
+      <w:footerReference w:type="default" r:id="rId10"/>
+      <w:headerReference w:type="first" r:id="rId11"/>
+      <w:footerReference w:type="first" r:id="rId12"/>
       <w:pgSz w:w="12240" w:h="15840"/>
       <w:pgMar w:top="1440" w:right="1440" w:bottom="1440" w:left="1440" w:header="720" w:footer="720" w:gutter="0"/>
       <w:cols w:space="720"/>
@@ -42,6 +44,36 @@
 </w:endnotes>
 </file>
 
+<file path=word/footer1.xml><?xml version="1.0" encoding="utf-8"?>
+<w:ftr xmlns:wpc="http://schemas.microsoft.com/office/word/2010/wordprocessingCanvas" xmlns:mc="http://schemas.openxmlformats.org/markup-compatibility/2006" xmlns:o="urn:schemas-microsoft-com:office:office" xmlns:r="http://schemas.openxmlformats.org/officeDocument/2006/relationships" xmlns:m="http://schemas.openxmlformats.org/officeDocument/2006/math" xmlns:v="urn:schemas-microsoft-com:vml" xmlns:wp14="http://schemas.microsoft.com/office/word/2010/wordprocessingDrawing" xmlns:wp="http://schemas.openxmlformats.org/drawingml/2006/wordprocessingDrawing" xmlns:w10="urn:schemas-microsoft-com:office:word" xmlns:w="http://schemas.openxmlformats.org/wordprocessingml/2006/main" xmlns:w14="http://schemas.microsoft.com/office/word/2010/wordml" xmlns:wpg="http://schemas.microsoft.com/office/word/2010/wordprocessingGroup" xmlns:wpi="http://schemas.microsoft.com/office/word/2010/wordprocessingInk" xmlns:wne="http://schemas.microsoft.com/office/word/2006/wordml" xmlns:wps="http://schemas.microsoft.com/office/word/2010/wordprocessingShape" mc:Ignorable="w14 wp14">
+  <w:p>
+    <w:pPr>
+      <w:pStyle w:val="Footer"/>
+    </w:pPr>
+  </w:p>
+</w:ftr>
+</file>
+
+<file path=word/footer2.xml><?xml version="1.0" encoding="utf-8"?>
+<w:ftr xmlns:wpc="http://schemas.microsoft.com/office/word/2010/wordprocessingCanvas" xmlns:mc="http://schemas.openxmlformats.org/markup-compatibility/2006" xmlns:o="urn:schemas-microsoft-com:office:office" xmlns:r="http://schemas.openxmlformats.org/officeDocument/2006/relationships" xmlns:m="http://schemas.openxmlformats.org/officeDocument/2006/math" xmlns:v="urn:schemas-microsoft-com:vml" xmlns:wp14="http://schemas.microsoft.com/office/word/2010/wordprocessingDrawing" xmlns:wp="http://schemas.openxmlformats.org/drawingml/2006/wordprocessingDrawing" xmlns:w10="urn:schemas-microsoft-com:office:word" xmlns:w="http://schemas.openxmlformats.org/wordprocessingml/2006/main" xmlns:w14="http://schemas.microsoft.com/office/word/2010/wordml" xmlns:wpg="http://schemas.microsoft.com/office/word/2010/wordprocessingGroup" xmlns:wpi="http://schemas.microsoft.com/office/word/2010/wordprocessingInk" xmlns:wne="http://schemas.microsoft.com/office/word/2006/wordml" xmlns:wps="http://schemas.microsoft.com/office/word/2010/wordprocessingShape" mc:Ignorable="w14 wp14">
+  <w:p>
+    <w:pPr>
+      <w:pStyle w:val="Footer"/>
+    </w:pPr>
+  </w:p>
+</w:ftr>
+</file>
+
+<file path=word/footer3.xml><?xml version="1.0" encoding="utf-8"?>
+<w:ftr xmlns:wpc="http://schemas.microsoft.com/office/word/2010/wordprocessingCanvas" xmlns:mc="http://schemas.openxmlformats.org/markup-compatibility/2006" xmlns:o="urn:schemas-microsoft-com:office:office" xmlns:r="http://schemas.openxmlformats.org/officeDocument/2006/relationships" xmlns:m="http://schemas.openxmlformats.org/officeDocument/2006/math" xmlns:v="urn:schemas-microsoft-com:vml" xmlns:wp14="http://schemas.microsoft.com/office/word/2010/wordprocessingDrawing" xmlns:wp="http://schemas.openxmlformats.org/drawingml/2006/wordprocessingDrawing" xmlns:w10="urn:schemas-microsoft-com:office:word" xmlns:w="http://schemas.openxmlformats.org/wordprocessingml/2006/main" xmlns:w14="http://schemas.microsoft.com/office/word/2010/wordml" xmlns:wpg="http://schemas.microsoft.com/office/word/2010/wordprocessingGroup" xmlns:wpi="http://schemas.microsoft.com/office/word/2010/wordprocessingInk" xmlns:wne="http://schemas.microsoft.com/office/word/2006/wordml" xmlns:wps="http://schemas.microsoft.com/office/word/2010/wordprocessingShape" mc:Ignorable="w14 wp14">
+  <w:p>
+    <w:pPr>
+      <w:pStyle w:val="Footer"/>
+    </w:pPr>
+  </w:p>
+</w:ftr>
+</file>
+
 <file path=word/footnotes.xml><?xml version="1.0" encoding="utf-8"?>
 <w:footnotes xmlns:wpc="http://schemas.microsoft.com/office/word/2010/wordprocessingCanvas" xmlns:mc="http://schemas.openxmlformats.org/markup-compatibility/2006" xmlns:o="urn:schemas-microsoft-com:office:office" xmlns:r="http://schemas.openxmlformats.org/officeDocument/2006/relationships" xmlns:m="http://schemas.openxmlformats.org/officeDocument/2006/math" xmlns:v="urn:schemas-microsoft-com:vml" xmlns:wp14="http://schemas.microsoft.com/office/word/2010/wordprocessingDrawing" xmlns:wp="http://schemas.openxmlformats.org/drawingml/2006/wordprocessingDrawing" xmlns:w10="urn:schemas-microsoft-com:office:word" xmlns:w="http://schemas.openxmlformats.org/wordprocessingml/2006/main" xmlns:w14="http://schemas.microsoft.com/office/word/2010/wordml" xmlns:wpg="http://schemas.microsoft.com/office/word/2010/wordprocessingGroup" xmlns:wpi="http://schemas.microsoft.com/office/word/2010/wordprocessingInk" xmlns:wne="http://schemas.microsoft.com/office/word/2006/wordml" xmlns:wps="http://schemas.microsoft.com/office/word/2010/wordprocessingShape" mc:Ignorable="w14 wp14">
   <w:footnote w:type="separator" w:id="-1">
@@ -70,6 +102,34 @@
 <file path=word/header1.xml><?xml version="1.0" encoding="utf-8"?>
 <w:hdr xmlns:wpc="http://schemas.microsoft.com/office/word/2010/wordprocessingCanvas" xmlns:mc="http://schemas.openxmlformats.org/markup-compatibility/2006" xmlns:o="urn:schemas-microsoft-com:office:office" xmlns:r="http://schemas.openxmlformats.org/officeDocument/2006/relationships" xmlns:m="http://schemas.openxmlformats.org/officeDocument/2006/math" xmlns:v="urn:schemas-microsoft-com:vml" xmlns:wp14="http://schemas.microsoft.com/office/word/2010/wordprocessingDrawing" xmlns:wp="http://schemas.openxmlformats.org/drawingml/2006/wordprocessingDrawing" xmlns:w10="urn:schemas-microsoft-com:office:word" xmlns:w="http://schemas.openxmlformats.org/wordprocessingml/2006/main" xmlns:w14="http://schemas.microsoft.com/office/word/2010/wordml" xmlns:wpg="http://schemas.microsoft.com/office/word/2010/wordprocessingGroup" xmlns:wpi="http://schemas.microsoft.com/office/word/2010/wordprocessingInk" xmlns:wne="http://schemas.microsoft.com/office/word/2006/wordml" xmlns:wps="http://schemas.microsoft.com/office/word/2010/wordprocessingShape" mc:Ignorable="w14 wp14">
   <w:p>
+    <w:pPr>
+      <w:pStyle w:val="Header"/>
+    </w:pPr>
+  </w:p>
+</w:hdr>
+</file>
+
+<file path=word/header2.xml><?xml version="1.0" encoding="utf-8"?>
+<w:hdr xmlns:wpc="http://schemas.microsoft.com/office/word/2010/wordprocessingCanvas" xmlns:mc="http://schemas.openxmlformats.org/markup-compatibility/2006" xmlns:o="urn:schemas-microsoft-com:office:office" xmlns:r="http://schemas.openxmlformats.org/officeDocument/2006/relationships" xmlns:m="http://schemas.openxmlformats.org/officeDocument/2006/math" xmlns:v="urn:schemas-microsoft-com:vml" xmlns:wp14="http://schemas.microsoft.com/office/word/2010/wordprocessingDrawing" xmlns:wp="http://schemas.openxmlformats.org/drawingml/2006/wordprocessingDrawing" xmlns:w10="urn:schemas-microsoft-com:office:word" xmlns:w="http://schemas.openxmlformats.org/wordprocessingml/2006/main" xmlns:w14="http://schemas.microsoft.com/office/word/2010/wordml" xmlns:wpg="http://schemas.microsoft.com/office/word/2010/wordprocessingGroup" xmlns:wpi="http://schemas.microsoft.com/office/word/2010/wordprocessingInk" xmlns:wne="http://schemas.microsoft.com/office/word/2006/wordml" xmlns:wps="http://schemas.microsoft.com/office/word/2010/wordprocessingShape" mc:Ignorable="w14 wp14">
+  <w:p>
+    <w:pPr>
+      <w:pStyle w:val="Header"/>
+    </w:pPr>
+    <w:r>
+      <w:t>Test Header</w:t>
+    </w:r>
+    <w:bookmarkStart w:id="0" w:name="_GoBack"/>
+    <w:bookmarkEnd w:id="0"/>
+  </w:p>
+</w:hdr>
+</file>
+
+<file path=word/header3.xml><?xml version="1.0" encoding="utf-8"?>
+<w:hdr xmlns:wpc="http://schemas.microsoft.com/office/word/2010/wordprocessingCanvas" xmlns:mc="http://schemas.openxmlformats.org/markup-compatibility/2006" xmlns:o="urn:schemas-microsoft-com:office:office" xmlns:r="http://schemas.openxmlformats.org/officeDocument/2006/relationships" xmlns:m="http://schemas.openxmlformats.org/officeDocument/2006/math" xmlns:v="urn:schemas-microsoft-com:vml" xmlns:wp14="http://schemas.microsoft.com/office/word/2010/wordprocessingDrawing" xmlns:wp="http://schemas.openxmlformats.org/drawingml/2006/wordprocessingDrawing" xmlns:w10="urn:schemas-microsoft-com:office:word" xmlns:w="http://schemas.openxmlformats.org/wordprocessingml/2006/main" xmlns:w14="http://schemas.microsoft.com/office/word/2010/wordml" xmlns:wpg="http://schemas.microsoft.com/office/word/2010/wordprocessingGroup" xmlns:wpi="http://schemas.microsoft.com/office/word/2010/wordprocessingInk" xmlns:wne="http://schemas.microsoft.com/office/word/2006/wordml" xmlns:wps="http://schemas.microsoft.com/office/word/2010/wordprocessingShape" mc:Ignorable="w14 wp14">
+  <w:p>
+    <w:pPr>
+      <w:pStyle w:val="Header"/>
+    </w:pPr>
   </w:p>
 </w:hdr>
 </file>
@@ -267,7 +327,7 @@
     <w:link w:val="HeaderChar"/>
     <w:uiPriority w:val="99"/>
     <w:unhideWhenUsed/>
-    <w:rsid w:val="00DE5D71"/>
+    <w:rsid w:val="00BD1AD9"/>
     <w:pPr>
       <w:tabs>
         <w:tab w:val="center" w:pos="4680"/>
@@ -281,7 +341,7 @@
     <w:basedOn w:val="DefaultParagraphFont"/>
     <w:link w:val="Header"/>
     <w:uiPriority w:val="99"/>
-    <w:rsid w:val="00DE5D71"/>
+    <w:rsid w:val="00BD1AD9"/>
   </w:style>
   <w:style w:type="paragraph" w:styleId="Footer">
     <w:name w:val="footer"/>
@@ -289,7 +349,7 @@
     <w:link w:val="FooterChar"/>
     <w:uiPriority w:val="99"/>
     <w:unhideWhenUsed/>
-    <w:rsid w:val="00DE5D71"/>
+    <w:rsid w:val="00BD1AD9"/>
     <w:pPr>
       <w:tabs>
         <w:tab w:val="center" w:pos="4680"/>
@@ -303,7 +363,7 @@
     <w:basedOn w:val="DefaultParagraphFont"/>
     <w:link w:val="Footer"/>
     <w:uiPriority w:val="99"/>
-    <w:rsid w:val="00DE5D71"/>
+    <w:rsid w:val="00BD1AD9"/>
   </w:style>
 </w:styles>
 </file>
@@ -501,7 +561,7 @@
     <w:link w:val="HeaderChar"/>
     <w:uiPriority w:val="99"/>
     <w:unhideWhenUsed/>
-    <w:rsid w:val="00DE5D71"/>
+    <w:rsid w:val="00BD1AD9"/>
     <w:pPr>
       <w:tabs>
         <w:tab w:val="center" w:pos="4680"/>
@@ -515,7 +575,7 @@
     <w:basedOn w:val="DefaultParagraphFont"/>
     <w:link w:val="Header"/>
     <w:uiPriority w:val="99"/>
-    <w:rsid w:val="00DE5D71"/>
+    <w:rsid w:val="00BD1AD9"/>
   </w:style>
   <w:style w:type="paragraph" w:styleId="Footer">
     <w:name w:val="footer"/>
@@ -523,7 +583,7 @@
     <w:link w:val="FooterChar"/>
     <w:uiPriority w:val="99"/>
     <w:unhideWhenUsed/>
-    <w:rsid w:val="00DE5D71"/>
+    <w:rsid w:val="00BD1AD9"/>
     <w:pPr>
       <w:tabs>
         <w:tab w:val="center" w:pos="4680"/>
@@ -537,7 +597,7 @@
     <w:basedOn w:val="DefaultParagraphFont"/>
     <w:link w:val="Footer"/>
     <w:uiPriority w:val="99"/>
-    <w:rsid w:val="00DE5D71"/>
+    <w:rsid w:val="00BD1AD9"/>
   </w:style>
 </w:styles>
 </file>
